--- a/Oops Concept/oops concept.docx
+++ b/Oops Concept/oops concept.docx
@@ -1,6 +1,6 @@
 
 <file path=word/document.xml><?xml version="1.0" encoding="utf-8"?>
-<w:document xmlns:wpc="http://schemas.microsoft.com/office/word/2010/wordprocessingCanvas" xmlns:cx="http://schemas.microsoft.com/office/drawing/2014/chartex" xmlns:cx1="http://schemas.microsoft.com/office/drawing/2015/9/8/chartex" xmlns:mc="http://schemas.openxmlformats.org/markup-compatibility/2006" xmlns:o="urn:schemas-microsoft-com:office:office" xmlns:r="http://schemas.openxmlformats.org/officeDocument/2006/relationships" xmlns:m="http://schemas.openxmlformats.org/officeDocument/2006/math" xmlns:v="urn:schemas-microsoft-com:vml" xmlns:wp14="http://schemas.microsoft.com/office/word/2010/wordprocessingDrawing" xmlns:wp="http://schemas.openxmlformats.org/drawingml/2006/wordprocessingDrawing" xmlns:w10="urn:schemas-microsoft-com:office:word" xmlns:w="http://schemas.openxmlformats.org/wordprocessingml/2006/main" xmlns:w14="http://schemas.microsoft.com/office/word/2010/wordml" xmlns:w15="http://schemas.microsoft.com/office/word/2012/wordml" xmlns:w16se="http://schemas.microsoft.com/office/word/2015/wordml/symex" xmlns:wpg="http://schemas.microsoft.com/office/word/2010/wordprocessingGroup" xmlns:wpi="http://schemas.microsoft.com/office/word/2010/wordprocessingInk" xmlns:wne="http://schemas.microsoft.com/office/word/2006/wordml" xmlns:wps="http://schemas.microsoft.com/office/word/2010/wordprocessingShape" mc:Ignorable="w14 w15 w16se wp14">
+<w:document xmlns:wpc="http://schemas.microsoft.com/office/word/2010/wordprocessingCanvas" xmlns:cx="http://schemas.microsoft.com/office/drawing/2014/chartex" xmlns:cx1="http://schemas.microsoft.com/office/drawing/2015/9/8/chartex" xmlns:cx2="http://schemas.microsoft.com/office/drawing/2015/10/21/chartex" xmlns:cx3="http://schemas.microsoft.com/office/drawing/2016/5/9/chartex" xmlns:cx4="http://schemas.microsoft.com/office/drawing/2016/5/10/chartex" xmlns:cx5="http://schemas.microsoft.com/office/drawing/2016/5/11/chartex" xmlns:cx6="http://schemas.microsoft.com/office/drawing/2016/5/12/chartex" xmlns:cx7="http://schemas.microsoft.com/office/drawing/2016/5/13/chartex" xmlns:cx8="http://schemas.microsoft.com/office/drawing/2016/5/14/chartex" xmlns:mc="http://schemas.openxmlformats.org/markup-compatibility/2006" xmlns:aink="http://schemas.microsoft.com/office/drawing/2016/ink" xmlns:am3d="http://schemas.microsoft.com/office/drawing/2017/model3d" xmlns:o="urn:schemas-microsoft-com:office:office" xmlns:oel="http://schemas.microsoft.com/office/2019/extlst" xmlns:r="http://schemas.openxmlformats.org/officeDocument/2006/relationships" xmlns:m="http://schemas.openxmlformats.org/officeDocument/2006/math" xmlns:v="urn:schemas-microsoft-com:vml" xmlns:wp14="http://schemas.microsoft.com/office/word/2010/wordprocessingDrawing" xmlns:wp="http://schemas.openxmlformats.org/drawingml/2006/wordprocessingDrawing" xmlns:w10="urn:schemas-microsoft-com:office:word" xmlns:w="http://schemas.openxmlformats.org/wordprocessingml/2006/main" xmlns:w14="http://schemas.microsoft.com/office/word/2010/wordml" xmlns:w15="http://schemas.microsoft.com/office/word/2012/wordml" xmlns:w16cex="http://schemas.microsoft.com/office/word/2018/wordml/cex" xmlns:w16cid="http://schemas.microsoft.com/office/word/2016/wordml/cid" xmlns:w16="http://schemas.microsoft.com/office/word/2018/wordml" xmlns:w16du="http://schemas.microsoft.com/office/word/2023/wordml/word16du" xmlns:w16sdtdh="http://schemas.microsoft.com/office/word/2020/wordml/sdtdatahash" xmlns:w16se="http://schemas.microsoft.com/office/word/2015/wordml/symex" xmlns:wpg="http://schemas.microsoft.com/office/word/2010/wordprocessingGroup" xmlns:wpi="http://schemas.microsoft.com/office/word/2010/wordprocessingInk" xmlns:wne="http://schemas.microsoft.com/office/word/2006/wordml" xmlns:wps="http://schemas.microsoft.com/office/word/2010/wordprocessingShape" mc:Ignorable="w14 w15 w16se w16cid w16 w16cex w16sdtdh w16du wp14">
   <w:body>
     <w:p>
       <w:pPr>
@@ -10,7 +10,6 @@
           <w:lang w:val="en-US"/>
         </w:rPr>
       </w:pPr>
-      <w:proofErr w:type="spellStart"/>
       <w:r>
         <w:rPr>
           <w:color w:val="C00000"/>
@@ -18,209 +17,85 @@
           <w:u w:val="single"/>
           <w:lang w:val="en-US"/>
         </w:rPr>
-        <w:t>Oop</w:t>
-      </w:r>
-      <w:proofErr w:type="spellEnd"/>
-      <w:r>
-        <w:rPr>
+        <w:t>Oop Concept</w:t>
+      </w:r>
+    </w:p>
+    <w:p>
+      <w:pPr>
+        <w:rPr>
+          <w:rFonts w:ascii="Segoe UI Semibold" w:hAnsi="Segoe UI Semibold" w:cs="Segoe UI Semibold"/>
+          <w:sz w:val="36"/>
+          <w:lang w:val="en-US"/>
+        </w:rPr>
+      </w:pPr>
+      <w:r>
+        <w:rPr>
+          <w:rFonts w:ascii="Segoe UI Semibold" w:hAnsi="Segoe UI Semibold" w:cs="Segoe UI Semibold"/>
+          <w:sz w:val="32"/>
+          <w:lang w:val="en-US"/>
+        </w:rPr>
+        <w:t>Oop:- Object Oriented Programming</w:t>
+      </w:r>
+      <w:r>
+        <w:rPr>
+          <w:rFonts w:ascii="Segoe UI Semibold" w:hAnsi="Segoe UI Semibold" w:cs="Segoe UI Semibold"/>
+          <w:sz w:val="36"/>
+          <w:lang w:val="en-US"/>
+        </w:rPr>
+        <w:t>.</w:t>
+      </w:r>
+    </w:p>
+    <w:p>
+      <w:pPr>
+        <w:rPr>
+          <w:rFonts w:ascii="Segoe UI Semibold" w:hAnsi="Segoe UI Semibold" w:cs="Segoe UI Semibold"/>
+          <w:sz w:val="32"/>
+          <w:lang w:val="en-US"/>
+        </w:rPr>
+      </w:pPr>
+      <w:r>
+        <w:rPr>
+          <w:rFonts w:ascii="Segoe UI Semibold" w:hAnsi="Segoe UI Semibold" w:cs="Segoe UI Semibold"/>
+          <w:sz w:val="32"/>
+          <w:lang w:val="en-US"/>
+        </w:rPr>
+        <w:t>It is a programming approach based on classes &amp; objects.In simple language,oop is the method to represent the “real world entity” in programming.</w:t>
+      </w:r>
+    </w:p>
+    <w:p>
+      <w:pPr>
+        <w:rPr>
+          <w:rFonts w:ascii="Segoe UI Semibold" w:hAnsi="Segoe UI Semibold" w:cs="Segoe UI Semibold"/>
           <w:color w:val="C00000"/>
-          <w:sz w:val="36"/>
-          <w:u w:val="single"/>
-          <w:lang w:val="en-US"/>
-        </w:rPr>
-        <w:t xml:space="preserve"> Concept</w:t>
-      </w:r>
-    </w:p>
-    <w:p>
-      <w:pPr>
-        <w:rPr>
-          <w:rFonts w:ascii="Segoe UI Semibold" w:hAnsi="Segoe UI Semibold" w:cs="Segoe UI Semibold"/>
-          <w:sz w:val="36"/>
-          <w:lang w:val="en-US"/>
-        </w:rPr>
-      </w:pPr>
-      <w:proofErr w:type="spellStart"/>
-      <w:r>
-        <w:rPr>
-          <w:rFonts w:ascii="Segoe UI Semibold" w:hAnsi="Segoe UI Semibold" w:cs="Segoe UI Semibold"/>
-          <w:sz w:val="32"/>
-          <w:lang w:val="en-US"/>
-        </w:rPr>
-        <w:t>Oop</w:t>
-      </w:r>
-      <w:proofErr w:type="spellEnd"/>
-      <w:proofErr w:type="gramStart"/>
-      <w:r>
-        <w:rPr>
-          <w:rFonts w:ascii="Segoe UI Semibold" w:hAnsi="Segoe UI Semibold" w:cs="Segoe UI Semibold"/>
-          <w:sz w:val="32"/>
-          <w:lang w:val="en-US"/>
-        </w:rPr>
-        <w:t>:-</w:t>
-      </w:r>
-      <w:proofErr w:type="gramEnd"/>
-      <w:r>
-        <w:rPr>
-          <w:rFonts w:ascii="Segoe UI Semibold" w:hAnsi="Segoe UI Semibold" w:cs="Segoe UI Semibold"/>
-          <w:sz w:val="32"/>
-          <w:lang w:val="en-US"/>
-        </w:rPr>
-        <w:t xml:space="preserve"> Object Oriented Programming</w:t>
-      </w:r>
-      <w:r>
-        <w:rPr>
-          <w:rFonts w:ascii="Segoe UI Semibold" w:hAnsi="Segoe UI Semibold" w:cs="Segoe UI Semibold"/>
-          <w:sz w:val="36"/>
-          <w:lang w:val="en-US"/>
-        </w:rPr>
-        <w:t>.</w:t>
-      </w:r>
-    </w:p>
-    <w:p>
-      <w:pPr>
-        <w:rPr>
-          <w:rFonts w:ascii="Segoe UI Semibold" w:hAnsi="Segoe UI Semibold" w:cs="Segoe UI Semibold"/>
-          <w:sz w:val="32"/>
-          <w:lang w:val="en-US"/>
-        </w:rPr>
-      </w:pPr>
-      <w:r>
-        <w:rPr>
-          <w:rFonts w:ascii="Segoe UI Semibold" w:hAnsi="Segoe UI Semibold" w:cs="Segoe UI Semibold"/>
-          <w:sz w:val="32"/>
-          <w:lang w:val="en-US"/>
-        </w:rPr>
-        <w:t xml:space="preserve">It is a programming approach based on classes &amp; </w:t>
-      </w:r>
-      <w:proofErr w:type="spellStart"/>
-      <w:r>
-        <w:rPr>
-          <w:rFonts w:ascii="Segoe UI Semibold" w:hAnsi="Segoe UI Semibold" w:cs="Segoe UI Semibold"/>
-          <w:sz w:val="32"/>
-          <w:lang w:val="en-US"/>
-        </w:rPr>
-        <w:t>objects.In</w:t>
-      </w:r>
-      <w:proofErr w:type="spellEnd"/>
-      <w:r>
-        <w:rPr>
-          <w:rFonts w:ascii="Segoe UI Semibold" w:hAnsi="Segoe UI Semibold" w:cs="Segoe UI Semibold"/>
-          <w:sz w:val="32"/>
-          <w:lang w:val="en-US"/>
-        </w:rPr>
-        <w:t xml:space="preserve"> simple </w:t>
-      </w:r>
-      <w:proofErr w:type="spellStart"/>
-      <w:r>
-        <w:rPr>
-          <w:rFonts w:ascii="Segoe UI Semibold" w:hAnsi="Segoe UI Semibold" w:cs="Segoe UI Semibold"/>
-          <w:sz w:val="32"/>
-          <w:lang w:val="en-US"/>
-        </w:rPr>
-        <w:t>language</w:t>
-      </w:r>
-      <w:proofErr w:type="gramStart"/>
-      <w:r>
-        <w:rPr>
-          <w:rFonts w:ascii="Segoe UI Semibold" w:hAnsi="Segoe UI Semibold" w:cs="Segoe UI Semibold"/>
-          <w:sz w:val="32"/>
-          <w:lang w:val="en-US"/>
-        </w:rPr>
-        <w:t>,oop</w:t>
-      </w:r>
-      <w:proofErr w:type="spellEnd"/>
-      <w:proofErr w:type="gramEnd"/>
-      <w:r>
-        <w:rPr>
-          <w:rFonts w:ascii="Segoe UI Semibold" w:hAnsi="Segoe UI Semibold" w:cs="Segoe UI Semibold"/>
-          <w:sz w:val="32"/>
-          <w:lang w:val="en-US"/>
-        </w:rPr>
-        <w:t xml:space="preserve"> is the method to represent the “real world entity” in programming.</w:t>
-      </w:r>
-    </w:p>
-    <w:p>
-      <w:pPr>
+          <w:sz w:val="32"/>
+          <w:lang w:val="en-US"/>
+        </w:rPr>
+      </w:pPr>
+      <w:r>
         <w:rPr>
           <w:rFonts w:ascii="Segoe UI Semibold" w:hAnsi="Segoe UI Semibold" w:cs="Segoe UI Semibold"/>
           <w:color w:val="C00000"/>
           <w:sz w:val="32"/>
           <w:lang w:val="en-US"/>
         </w:rPr>
-      </w:pPr>
-      <w:r>
-        <w:rPr>
-          <w:rFonts w:ascii="Segoe UI Semibold" w:hAnsi="Segoe UI Semibold" w:cs="Segoe UI Semibold"/>
-          <w:color w:val="C00000"/>
-          <w:sz w:val="32"/>
-          <w:lang w:val="en-US"/>
-        </w:rPr>
-        <w:t xml:space="preserve">Why use </w:t>
-      </w:r>
-      <w:proofErr w:type="spellStart"/>
-      <w:r>
-        <w:rPr>
-          <w:rFonts w:ascii="Segoe UI Semibold" w:hAnsi="Segoe UI Semibold" w:cs="Segoe UI Semibold"/>
-          <w:color w:val="C00000"/>
-          <w:sz w:val="32"/>
-          <w:lang w:val="en-US"/>
-        </w:rPr>
-        <w:t>Oop</w:t>
-      </w:r>
-      <w:proofErr w:type="spellEnd"/>
-      <w:r>
-        <w:rPr>
-          <w:rFonts w:ascii="Segoe UI Semibold" w:hAnsi="Segoe UI Semibold" w:cs="Segoe UI Semibold"/>
-          <w:color w:val="C00000"/>
-          <w:sz w:val="32"/>
-          <w:lang w:val="en-US"/>
-        </w:rPr>
-        <w:t xml:space="preserve"> in python?</w:t>
-      </w:r>
-    </w:p>
-    <w:p>
-      <w:pPr>
-        <w:rPr>
-          <w:rFonts w:ascii="Segoe UI Semibold" w:hAnsi="Segoe UI Semibold" w:cs="Segoe UI Semibold"/>
-          <w:sz w:val="32"/>
-          <w:lang w:val="en-US"/>
-        </w:rPr>
-      </w:pPr>
-      <w:proofErr w:type="spellStart"/>
-      <w:r>
-        <w:rPr>
-          <w:rFonts w:ascii="Segoe UI Semibold" w:hAnsi="Segoe UI Semibold" w:cs="Segoe UI Semibold"/>
-          <w:sz w:val="32"/>
-          <w:lang w:val="en-US"/>
-        </w:rPr>
-        <w:t>Oop</w:t>
-      </w:r>
-      <w:proofErr w:type="spellEnd"/>
-      <w:r>
-        <w:rPr>
-          <w:rFonts w:ascii="Segoe UI Semibold" w:hAnsi="Segoe UI Semibold" w:cs="Segoe UI Semibold"/>
-          <w:sz w:val="32"/>
-          <w:lang w:val="en-US"/>
-        </w:rPr>
-        <w:t xml:space="preserve"> helps us to model </w:t>
-      </w:r>
-      <w:proofErr w:type="spellStart"/>
-      <w:r>
-        <w:rPr>
-          <w:rFonts w:ascii="Segoe UI Semibold" w:hAnsi="Segoe UI Semibold" w:cs="Segoe UI Semibold"/>
-          <w:sz w:val="32"/>
-          <w:lang w:val="en-US"/>
-        </w:rPr>
-        <w:t>real_world</w:t>
-      </w:r>
-      <w:proofErr w:type="spellEnd"/>
-      <w:r>
-        <w:rPr>
-          <w:rFonts w:ascii="Segoe UI Semibold" w:hAnsi="Segoe UI Semibold" w:cs="Segoe UI Semibold"/>
-          <w:sz w:val="32"/>
-          <w:lang w:val="en-US"/>
-        </w:rPr>
-        <w:t xml:space="preserve"> objects as software objects.</w:t>
+        <w:t>Why use Oop in python?</w:t>
+      </w:r>
+    </w:p>
+    <w:p>
+      <w:pPr>
+        <w:rPr>
+          <w:rFonts w:ascii="Segoe UI Semibold" w:hAnsi="Segoe UI Semibold" w:cs="Segoe UI Semibold"/>
+          <w:sz w:val="32"/>
+          <w:lang w:val="en-US"/>
+        </w:rPr>
+      </w:pPr>
+      <w:r>
+        <w:rPr>
+          <w:rFonts w:ascii="Segoe UI Semibold" w:hAnsi="Segoe UI Semibold" w:cs="Segoe UI Semibold"/>
+          <w:sz w:val="32"/>
+          <w:lang w:val="en-US"/>
+        </w:rPr>
+        <w:t>Oop helps us to model real_world objects as software objects.</w:t>
       </w:r>
       <w:r>
         <w:rPr>
@@ -410,78 +285,24 @@
           <w:sz w:val="32"/>
           <w:lang w:val="en-US"/>
         </w:rPr>
-        <w:t xml:space="preserve">Class is a </w:t>
-      </w:r>
-      <w:proofErr w:type="spellStart"/>
-      <w:r>
-        <w:rPr>
-          <w:rFonts w:ascii="Segoe UI Semibold" w:hAnsi="Segoe UI Semibold" w:cs="Segoe UI Semibold"/>
-          <w:sz w:val="32"/>
-          <w:lang w:val="en-US"/>
-        </w:rPr>
-        <w:t>blueorint</w:t>
-      </w:r>
-      <w:proofErr w:type="spellEnd"/>
-      <w:r>
-        <w:rPr>
-          <w:rFonts w:ascii="Segoe UI Semibold" w:hAnsi="Segoe UI Semibold" w:cs="Segoe UI Semibold"/>
-          <w:sz w:val="32"/>
-          <w:lang w:val="en-US"/>
-        </w:rPr>
-        <w:t xml:space="preserve"> for an object. Like real world entity has some properties or behavior which is represented by class variable &amp; method in programming.</w:t>
-      </w:r>
-    </w:p>
-    <w:p>
-      <w:pPr>
-        <w:rPr>
-          <w:rFonts w:ascii="Segoe UI Semibold" w:hAnsi="Segoe UI Semibold" w:cs="Segoe UI Semibold"/>
-          <w:sz w:val="32"/>
-          <w:lang w:val="en-US"/>
-        </w:rPr>
-      </w:pPr>
-      <w:r>
-        <w:rPr>
-          <w:rFonts w:ascii="Segoe UI Semibold" w:hAnsi="Segoe UI Semibold" w:cs="Segoe UI Semibold"/>
-          <w:sz w:val="32"/>
-          <w:lang w:val="en-US"/>
-        </w:rPr>
-        <w:t>Syntax</w:t>
-      </w:r>
-      <w:proofErr w:type="gramStart"/>
-      <w:r>
-        <w:rPr>
-          <w:rFonts w:ascii="Segoe UI Semibold" w:hAnsi="Segoe UI Semibold" w:cs="Segoe UI Semibold"/>
-          <w:sz w:val="32"/>
-          <w:lang w:val="en-US"/>
-        </w:rPr>
-        <w:t>:-</w:t>
-      </w:r>
-      <w:proofErr w:type="gramEnd"/>
-      <w:r>
-        <w:rPr>
-          <w:rFonts w:ascii="Segoe UI Semibold" w:hAnsi="Segoe UI Semibold" w:cs="Segoe UI Semibold"/>
-          <w:sz w:val="32"/>
-          <w:lang w:val="en-US"/>
-        </w:rPr>
-        <w:t xml:space="preserve"> class </w:t>
-      </w:r>
-      <w:proofErr w:type="spellStart"/>
-      <w:r>
-        <w:rPr>
-          <w:rFonts w:ascii="Segoe UI Semibold" w:hAnsi="Segoe UI Semibold" w:cs="Segoe UI Semibold"/>
-          <w:sz w:val="32"/>
-          <w:lang w:val="en-US"/>
-        </w:rPr>
-        <w:t>class_name</w:t>
-      </w:r>
-      <w:proofErr w:type="spellEnd"/>
-      <w:r>
-        <w:rPr>
-          <w:rFonts w:ascii="Segoe UI Semibold" w:hAnsi="Segoe UI Semibold" w:cs="Segoe UI Semibold"/>
-          <w:sz w:val="32"/>
-          <w:lang w:val="en-US"/>
-        </w:rPr>
-        <w:t>:</w:t>
+        <w:t>Class is a blueorint for an object. Like real world entity has some properties or behavior which is represented by class variable &amp; method in programming.</w:t>
+      </w:r>
+    </w:p>
+    <w:p>
+      <w:pPr>
+        <w:rPr>
+          <w:rFonts w:ascii="Segoe UI Semibold" w:hAnsi="Segoe UI Semibold" w:cs="Segoe UI Semibold"/>
+          <w:sz w:val="32"/>
+          <w:lang w:val="en-US"/>
+        </w:rPr>
+      </w:pPr>
+      <w:r>
+        <w:rPr>
+          <w:rFonts w:ascii="Segoe UI Semibold" w:hAnsi="Segoe UI Semibold" w:cs="Segoe UI Semibold"/>
+          <w:sz w:val="32"/>
+          <w:lang w:val="en-US"/>
+        </w:rPr>
+        <w:t>Syntax:- class class_name:</w:t>
       </w:r>
     </w:p>
     <w:p>
@@ -517,6 +338,14 @@
         <w:tab/>
         <w:t>#variable</w:t>
       </w:r>
+      <w:r>
+        <w:rPr>
+          <w:rFonts w:ascii="Segoe UI Semibold" w:hAnsi="Segoe UI Semibold" w:cs="Segoe UI Semibold"/>
+          <w:sz w:val="32"/>
+          <w:lang w:val="en-US"/>
+        </w:rPr>
+        <w:t xml:space="preserve">   </w:t>
+      </w:r>
     </w:p>
     <w:p>
       <w:pPr>
@@ -568,20 +397,8 @@
           <w:u w:val="single"/>
           <w:lang w:val="en-US"/>
         </w:rPr>
-        <w:t>Object</w:t>
-      </w:r>
-      <w:proofErr w:type="gramStart"/>
-      <w:r>
-        <w:rPr>
-          <w:rFonts w:ascii="Segoe UI Semibold" w:hAnsi="Segoe UI Semibold" w:cs="Segoe UI Semibold"/>
-          <w:color w:val="C00000"/>
-          <w:sz w:val="32"/>
-          <w:u w:val="single"/>
-          <w:lang w:val="en-US"/>
-        </w:rPr>
-        <w:t>:-</w:t>
-      </w:r>
-      <w:proofErr w:type="gramEnd"/>
+        <w:t>Object:-</w:t>
+      </w:r>
       <w:r>
         <w:rPr>
           <w:rFonts w:ascii="Segoe UI Semibold" w:hAnsi="Segoe UI Semibold" w:cs="Segoe UI Semibold"/>
@@ -654,25 +471,7 @@
           <w:sz w:val="32"/>
           <w:lang w:val="en-US"/>
         </w:rPr>
-        <w:t xml:space="preserve">Each object has a </w:t>
-      </w:r>
-      <w:proofErr w:type="spellStart"/>
-      <w:r>
-        <w:rPr>
-          <w:rFonts w:ascii="Segoe UI Semibold" w:hAnsi="Segoe UI Semibold" w:cs="Segoe UI Semibold"/>
-          <w:sz w:val="32"/>
-          <w:lang w:val="en-US"/>
-        </w:rPr>
-        <w:t>distrinct</w:t>
-      </w:r>
-      <w:proofErr w:type="spellEnd"/>
-      <w:r>
-        <w:rPr>
-          <w:rFonts w:ascii="Segoe UI Semibold" w:hAnsi="Segoe UI Semibold" w:cs="Segoe UI Semibold"/>
-          <w:sz w:val="32"/>
-          <w:lang w:val="en-US"/>
-        </w:rPr>
-        <w:t xml:space="preserve"> role or responsibility.</w:t>
+        <w:t>Each object has a distrinct role or responsibility.</w:t>
       </w:r>
     </w:p>
     <w:p>
@@ -694,108 +493,143 @@
           <w:sz w:val="32"/>
           <w:lang w:val="en-US"/>
         </w:rPr>
-        <w:t xml:space="preserve">Object creates space on memory as </w:t>
-      </w:r>
-      <w:proofErr w:type="spellStart"/>
-      <w:r>
-        <w:rPr>
-          <w:rFonts w:ascii="Segoe UI Semibold" w:hAnsi="Segoe UI Semibold" w:cs="Segoe UI Semibold"/>
-          <w:sz w:val="32"/>
-          <w:lang w:val="en-US"/>
-        </w:rPr>
-        <w:t>prev</w:t>
-      </w:r>
-      <w:proofErr w:type="spellEnd"/>
-      <w:r>
-        <w:rPr>
-          <w:rFonts w:ascii="Segoe UI Semibold" w:hAnsi="Segoe UI Semibold" w:cs="Segoe UI Semibold"/>
-          <w:sz w:val="32"/>
-          <w:lang w:val="en-US"/>
-        </w:rPr>
-        <w:t xml:space="preserve"> class members.</w:t>
-      </w:r>
-    </w:p>
-    <w:p>
-      <w:pPr>
-        <w:rPr>
-          <w:rFonts w:ascii="Segoe UI Semibold" w:hAnsi="Segoe UI Semibold" w:cs="Segoe UI Semibold"/>
-          <w:sz w:val="32"/>
-          <w:lang w:val="en-US"/>
-        </w:rPr>
-      </w:pPr>
-      <w:r>
-        <w:rPr>
-          <w:rFonts w:ascii="Segoe UI Semibold" w:hAnsi="Segoe UI Semibold" w:cs="Segoe UI Semibold"/>
-          <w:sz w:val="32"/>
-          <w:lang w:val="en-US"/>
-        </w:rPr>
-        <w:t>Syntax</w:t>
-      </w:r>
-      <w:proofErr w:type="gramStart"/>
-      <w:r>
-        <w:rPr>
-          <w:rFonts w:ascii="Segoe UI Semibold" w:hAnsi="Segoe UI Semibold" w:cs="Segoe UI Semibold"/>
-          <w:sz w:val="32"/>
-          <w:lang w:val="en-US"/>
-        </w:rPr>
-        <w:t>:-</w:t>
-      </w:r>
-      <w:proofErr w:type="gramEnd"/>
-      <w:r>
-        <w:rPr>
-          <w:rFonts w:ascii="Segoe UI Semibold" w:hAnsi="Segoe UI Semibold" w:cs="Segoe UI Semibold"/>
-          <w:sz w:val="32"/>
-          <w:lang w:val="en-US"/>
-        </w:rPr>
-        <w:t xml:space="preserve"> </w:t>
-      </w:r>
-      <w:proofErr w:type="spellStart"/>
-      <w:r>
-        <w:rPr>
-          <w:rFonts w:ascii="Segoe UI Semibold" w:hAnsi="Segoe UI Semibold" w:cs="Segoe UI Semibold"/>
-          <w:sz w:val="32"/>
-          <w:lang w:val="en-US"/>
-        </w:rPr>
-        <w:t>obj_name</w:t>
-      </w:r>
-      <w:proofErr w:type="spellEnd"/>
-      <w:r>
-        <w:rPr>
-          <w:rFonts w:ascii="Segoe UI Semibold" w:hAnsi="Segoe UI Semibold" w:cs="Segoe UI Semibold"/>
-          <w:sz w:val="32"/>
-          <w:lang w:val="en-US"/>
-        </w:rPr>
-        <w:t>=</w:t>
-      </w:r>
-      <w:proofErr w:type="spellStart"/>
-      <w:r>
-        <w:rPr>
-          <w:rFonts w:ascii="Segoe UI Semibold" w:hAnsi="Segoe UI Semibold" w:cs="Segoe UI Semibold"/>
-          <w:sz w:val="32"/>
-          <w:lang w:val="en-US"/>
-        </w:rPr>
-        <w:t>class_name</w:t>
-      </w:r>
-      <w:proofErr w:type="spellEnd"/>
-      <w:r>
-        <w:rPr>
-          <w:rFonts w:ascii="Segoe UI Semibold" w:hAnsi="Segoe UI Semibold" w:cs="Segoe UI Semibold"/>
-          <w:sz w:val="32"/>
-          <w:lang w:val="en-US"/>
-        </w:rPr>
-        <w:t>()</w:t>
-      </w:r>
-    </w:p>
-    <w:p>
-      <w:pPr>
-        <w:rPr>
-          <w:rFonts w:ascii="Segoe UI Semibold" w:hAnsi="Segoe UI Semibold" w:cs="Segoe UI Semibold"/>
-          <w:sz w:val="32"/>
-          <w:lang w:val="en-US"/>
-        </w:rPr>
-      </w:pPr>
-      <w:bookmarkStart w:id="0" w:name="_GoBack"/>
-      <w:bookmarkEnd w:id="0"/>
+        <w:t>Object creates space on memory as prev class members.</w:t>
+      </w:r>
+    </w:p>
+    <w:p>
+      <w:pPr>
+        <w:rPr>
+          <w:rFonts w:ascii="Segoe UI Semibold" w:hAnsi="Segoe UI Semibold" w:cs="Segoe UI Semibold"/>
+          <w:sz w:val="32"/>
+          <w:lang w:val="en-US"/>
+        </w:rPr>
+      </w:pPr>
+      <w:r>
+        <w:rPr>
+          <w:rFonts w:ascii="Segoe UI Semibold" w:hAnsi="Segoe UI Semibold" w:cs="Segoe UI Semibold"/>
+          <w:sz w:val="32"/>
+          <w:lang w:val="en-US"/>
+        </w:rPr>
+        <w:t>Syntax:- obj_name=class_name()</w:t>
+      </w:r>
+    </w:p>
+    <w:p>
+      <w:pPr>
+        <w:rPr>
+          <w:rFonts w:ascii="Segoe UI Semibold" w:hAnsi="Segoe UI Semibold" w:cs="Segoe UI Semibold"/>
+          <w:sz w:val="32"/>
+          <w:lang w:val="en-US"/>
+        </w:rPr>
+      </w:pPr>
+    </w:p>
+    <w:p>
+      <w:pPr>
+        <w:rPr>
+          <w:rFonts w:ascii="Segoe UI Semibold" w:hAnsi="Segoe UI Semibold" w:cs="Segoe UI Semibold"/>
+          <w:sz w:val="32"/>
+          <w:lang w:val="en-US"/>
+        </w:rPr>
+      </w:pPr>
+      <w:r>
+        <w:rPr>
+          <w:rFonts w:ascii="Segoe UI Semibold" w:hAnsi="Segoe UI Semibold" w:cs="Segoe UI Semibold"/>
+          <w:sz w:val="32"/>
+          <w:lang w:val="en-US"/>
+        </w:rPr>
+        <w:t xml:space="preserve">Class </w:t>
+      </w:r>
+      <w:r>
+        <w:rPr>
+          <w:rFonts w:ascii="Segoe UI Semibold" w:hAnsi="Segoe UI Semibold" w:cs="Segoe UI Semibold"/>
+          <w:sz w:val="32"/>
+          <w:lang w:val="en-US"/>
+        </w:rPr>
+        <w:t>A:</w:t>
+      </w:r>
+    </w:p>
+    <w:p>
+      <w:pPr>
+        <w:rPr>
+          <w:rFonts w:ascii="Segoe UI Semibold" w:hAnsi="Segoe UI Semibold" w:cs="Segoe UI Semibold"/>
+          <w:sz w:val="32"/>
+          <w:lang w:val="en-US"/>
+        </w:rPr>
+      </w:pPr>
+      <w:r>
+        <w:rPr>
+          <w:rFonts w:ascii="Segoe UI Semibold" w:hAnsi="Segoe UI Semibold" w:cs="Segoe UI Semibold"/>
+          <w:sz w:val="32"/>
+          <w:lang w:val="en-US"/>
+        </w:rPr>
+        <w:t xml:space="preserve">    Def student(name):</w:t>
+      </w:r>
+    </w:p>
+    <w:p>
+      <w:pPr>
+        <w:rPr>
+          <w:rFonts w:ascii="Segoe UI Semibold" w:hAnsi="Segoe UI Semibold" w:cs="Segoe UI Semibold"/>
+          <w:sz w:val="32"/>
+          <w:lang w:val="en-US"/>
+        </w:rPr>
+      </w:pPr>
+      <w:r>
+        <w:rPr>
+          <w:rFonts w:ascii="Segoe UI Semibold" w:hAnsi="Segoe UI Semibold" w:cs="Segoe UI Semibold"/>
+          <w:sz w:val="32"/>
+          <w:lang w:val="en-US"/>
+        </w:rPr>
+        <w:tab/>
+      </w:r>
+      <w:r>
+        <w:rPr>
+          <w:rFonts w:ascii="Segoe UI Semibold" w:hAnsi="Segoe UI Semibold" w:cs="Segoe UI Semibold"/>
+          <w:sz w:val="32"/>
+          <w:lang w:val="en-US"/>
+        </w:rPr>
+        <w:t>#property</w:t>
+      </w:r>
+    </w:p>
+    <w:p>
+      <w:pPr>
+        <w:rPr>
+          <w:rFonts w:ascii="Segoe UI Semibold" w:hAnsi="Segoe UI Semibold" w:cs="Segoe UI Semibold"/>
+          <w:sz w:val="32"/>
+          <w:lang w:val="en-US"/>
+        </w:rPr>
+      </w:pPr>
+      <w:r>
+        <w:rPr>
+          <w:rFonts w:ascii="Segoe UI Semibold" w:hAnsi="Segoe UI Semibold" w:cs="Segoe UI Semibold"/>
+          <w:sz w:val="32"/>
+          <w:lang w:val="en-US"/>
+        </w:rPr>
+        <w:t xml:space="preserve"> Xy=A(</w:t>
+      </w:r>
+      <w:r>
+        <w:rPr>
+          <w:rFonts w:ascii="Segoe UI Semibold" w:hAnsi="Segoe UI Semibold" w:cs="Segoe UI Semibold"/>
+          <w:sz w:val="32"/>
+          <w:lang w:val="en-US"/>
+        </w:rPr>
+        <w:t>soumava</w:t>
+      </w:r>
+      <w:r>
+        <w:rPr>
+          <w:rFonts w:ascii="Segoe UI Semibold" w:hAnsi="Segoe UI Semibold" w:cs="Segoe UI Semibold"/>
+          <w:sz w:val="32"/>
+          <w:lang w:val="en-US"/>
+        </w:rPr>
+        <w:t>)</w:t>
+      </w:r>
+    </w:p>
+    <w:p>
+      <w:pPr>
+        <w:rPr>
+          <w:rFonts w:ascii="Segoe UI Semibold" w:hAnsi="Segoe UI Semibold" w:cs="Segoe UI Semibold"/>
+          <w:sz w:val="32"/>
+          <w:lang w:val="en-US"/>
+        </w:rPr>
+      </w:pPr>
     </w:p>
     <w:p>
       <w:pPr>
@@ -882,7 +716,7 @@
 </file>
 
 <file path=word/numbering.xml><?xml version="1.0" encoding="utf-8"?>
-<w:numbering xmlns:wpc="http://schemas.microsoft.com/office/word/2010/wordprocessingCanvas" xmlns:cx="http://schemas.microsoft.com/office/drawing/2014/chartex" xmlns:cx1="http://schemas.microsoft.com/office/drawing/2015/9/8/chartex" xmlns:mc="http://schemas.openxmlformats.org/markup-compatibility/2006" xmlns:o="urn:schemas-microsoft-com:office:office" xmlns:r="http://schemas.openxmlformats.org/officeDocument/2006/relationships" xmlns:m="http://schemas.openxmlformats.org/officeDocument/2006/math" xmlns:v="urn:schemas-microsoft-com:vml" xmlns:wp14="http://schemas.microsoft.com/office/word/2010/wordprocessingDrawing" xmlns:wp="http://schemas.openxmlformats.org/drawingml/2006/wordprocessingDrawing" xmlns:w10="urn:schemas-microsoft-com:office:word" xmlns:w="http://schemas.openxmlformats.org/wordprocessingml/2006/main" xmlns:w14="http://schemas.microsoft.com/office/word/2010/wordml" xmlns:w15="http://schemas.microsoft.com/office/word/2012/wordml" xmlns:w16se="http://schemas.microsoft.com/office/word/2015/wordml/symex" xmlns:wpg="http://schemas.microsoft.com/office/word/2010/wordprocessingGroup" xmlns:wpi="http://schemas.microsoft.com/office/word/2010/wordprocessingInk" xmlns:wne="http://schemas.microsoft.com/office/word/2006/wordml" xmlns:wps="http://schemas.microsoft.com/office/word/2010/wordprocessingShape" mc:Ignorable="w14 w15 w16se wp14">
+<w:numbering xmlns:wpc="http://schemas.microsoft.com/office/word/2010/wordprocessingCanvas" xmlns:cx="http://schemas.microsoft.com/office/drawing/2014/chartex" xmlns:cx1="http://schemas.microsoft.com/office/drawing/2015/9/8/chartex" xmlns:cx2="http://schemas.microsoft.com/office/drawing/2015/10/21/chartex" xmlns:cx3="http://schemas.microsoft.com/office/drawing/2016/5/9/chartex" xmlns:cx4="http://schemas.microsoft.com/office/drawing/2016/5/10/chartex" xmlns:cx5="http://schemas.microsoft.com/office/drawing/2016/5/11/chartex" xmlns:cx6="http://schemas.microsoft.com/office/drawing/2016/5/12/chartex" xmlns:cx7="http://schemas.microsoft.com/office/drawing/2016/5/13/chartex" xmlns:cx8="http://schemas.microsoft.com/office/drawing/2016/5/14/chartex" xmlns:mc="http://schemas.openxmlformats.org/markup-compatibility/2006" xmlns:aink="http://schemas.microsoft.com/office/drawing/2016/ink" xmlns:am3d="http://schemas.microsoft.com/office/drawing/2017/model3d" xmlns:o="urn:schemas-microsoft-com:office:office" xmlns:oel="http://schemas.microsoft.com/office/2019/extlst" xmlns:r="http://schemas.openxmlformats.org/officeDocument/2006/relationships" xmlns:m="http://schemas.openxmlformats.org/officeDocument/2006/math" xmlns:v="urn:schemas-microsoft-com:vml" xmlns:wp14="http://schemas.microsoft.com/office/word/2010/wordprocessingDrawing" xmlns:wp="http://schemas.openxmlformats.org/drawingml/2006/wordprocessingDrawing" xmlns:w10="urn:schemas-microsoft-com:office:word" xmlns:w="http://schemas.openxmlformats.org/wordprocessingml/2006/main" xmlns:w14="http://schemas.microsoft.com/office/word/2010/wordml" xmlns:w15="http://schemas.microsoft.com/office/word/2012/wordml" xmlns:w16cex="http://schemas.microsoft.com/office/word/2018/wordml/cex" xmlns:w16cid="http://schemas.microsoft.com/office/word/2016/wordml/cid" xmlns:w16="http://schemas.microsoft.com/office/word/2018/wordml" xmlns:w16du="http://schemas.microsoft.com/office/word/2023/wordml/word16du" xmlns:w16sdtdh="http://schemas.microsoft.com/office/word/2020/wordml/sdtdatahash" xmlns:w16se="http://schemas.microsoft.com/office/word/2015/wordml/symex" xmlns:wpg="http://schemas.microsoft.com/office/word/2010/wordprocessingGroup" xmlns:wpi="http://schemas.microsoft.com/office/word/2010/wordprocessingInk" xmlns:wne="http://schemas.microsoft.com/office/word/2006/wordml" xmlns:wps="http://schemas.microsoft.com/office/word/2010/wordprocessingShape" mc:Ignorable="w14 w15 w16se w16cid w16 w16cex w16sdtdh w16du wp14">
   <w:abstractNum w:abstractNumId="0" w15:restartNumberingAfterBreak="0">
     <w:nsid w:val="2D7360F2"/>
     <w:multiLevelType w:val="hybridMultilevel"/>
@@ -1141,20 +975,20 @@
       </w:pPr>
     </w:lvl>
   </w:abstractNum>
-  <w:num w:numId="1">
+  <w:num w:numId="1" w16cid:durableId="1352687976">
     <w:abstractNumId w:val="2"/>
   </w:num>
-  <w:num w:numId="2">
+  <w:num w:numId="2" w16cid:durableId="243415017">
     <w:abstractNumId w:val="0"/>
   </w:num>
-  <w:num w:numId="3">
+  <w:num w:numId="3" w16cid:durableId="1236892774">
     <w:abstractNumId w:val="1"/>
   </w:num>
 </w:numbering>
 </file>
 
 <file path=word/styles.xml><?xml version="1.0" encoding="utf-8"?>
-<w:styles xmlns:mc="http://schemas.openxmlformats.org/markup-compatibility/2006" xmlns:r="http://schemas.openxmlformats.org/officeDocument/2006/relationships" xmlns:w="http://schemas.openxmlformats.org/wordprocessingml/2006/main" xmlns:w14="http://schemas.microsoft.com/office/word/2010/wordml" xmlns:w15="http://schemas.microsoft.com/office/word/2012/wordml" xmlns:w16se="http://schemas.microsoft.com/office/word/2015/wordml/symex" mc:Ignorable="w14 w15 w16se">
+<w:styles xmlns:mc="http://schemas.openxmlformats.org/markup-compatibility/2006" xmlns:r="http://schemas.openxmlformats.org/officeDocument/2006/relationships" xmlns:w="http://schemas.openxmlformats.org/wordprocessingml/2006/main" xmlns:w14="http://schemas.microsoft.com/office/word/2010/wordml" xmlns:w15="http://schemas.microsoft.com/office/word/2012/wordml" xmlns:w16cex="http://schemas.microsoft.com/office/word/2018/wordml/cex" xmlns:w16cid="http://schemas.microsoft.com/office/word/2016/wordml/cid" xmlns:w16="http://schemas.microsoft.com/office/word/2018/wordml" xmlns:w16du="http://schemas.microsoft.com/office/word/2023/wordml/word16du" xmlns:w16sdtdh="http://schemas.microsoft.com/office/word/2020/wordml/sdtdatahash" xmlns:w16se="http://schemas.microsoft.com/office/word/2015/wordml/symex" mc:Ignorable="w14 w15 w16se w16cid w16 w16cex w16sdtdh w16du">
   <w:docDefaults>
     <w:rPrDefault>
       <w:rPr>
@@ -1170,7 +1004,7 @@
       </w:pPr>
     </w:pPrDefault>
   </w:docDefaults>
-  <w:latentStyles w:defLockedState="0" w:defUIPriority="99" w:defSemiHidden="0" w:defUnhideWhenUsed="0" w:defQFormat="0" w:count="371">
+  <w:latentStyles w:defLockedState="0" w:defUIPriority="99" w:defSemiHidden="0" w:defUnhideWhenUsed="0" w:defQFormat="0" w:count="376">
     <w:lsdException w:name="Normal" w:uiPriority="0" w:qFormat="1"/>
     <w:lsdException w:name="heading 1" w:uiPriority="9" w:qFormat="1"/>
     <w:lsdException w:name="heading 2" w:semiHidden="1" w:uiPriority="9" w:unhideWhenUsed="1" w:qFormat="1"/>
@@ -1542,6 +1376,11 @@
     <w:lsdException w:name="List Table 5 Dark Accent 6" w:uiPriority="50"/>
     <w:lsdException w:name="List Table 6 Colorful Accent 6" w:uiPriority="51"/>
     <w:lsdException w:name="List Table 7 Colorful Accent 6" w:uiPriority="52"/>
+    <w:lsdException w:name="Mention" w:semiHidden="1" w:unhideWhenUsed="1"/>
+    <w:lsdException w:name="Smart Hyperlink" w:semiHidden="1" w:unhideWhenUsed="1"/>
+    <w:lsdException w:name="Hashtag" w:semiHidden="1" w:unhideWhenUsed="1"/>
+    <w:lsdException w:name="Unresolved Mention" w:semiHidden="1" w:unhideWhenUsed="1"/>
+    <w:lsdException w:name="Smart Link" w:semiHidden="1" w:unhideWhenUsed="1"/>
   </w:latentStyles>
   <w:style w:type="paragraph" w:default="1" w:styleId="Normal">
     <w:name w:val="Normal"/>
@@ -1584,6 +1423,25 @@
       <w:ind w:left="720"/>
       <w:contextualSpacing/>
     </w:pPr>
+  </w:style>
+  <w:style w:type="table" w:styleId="TableGrid">
+    <w:name w:val="Table Grid"/>
+    <w:basedOn w:val="TableNormal"/>
+    <w:uiPriority w:val="39"/>
+    <w:rsid w:val="00527ED3"/>
+    <w:pPr>
+      <w:spacing w:after="0" w:line="240" w:lineRule="auto"/>
+    </w:pPr>
+    <w:tblPr>
+      <w:tblBorders>
+        <w:top w:val="single" w:sz="4" w:space="0" w:color="auto"/>
+        <w:left w:val="single" w:sz="4" w:space="0" w:color="auto"/>
+        <w:bottom w:val="single" w:sz="4" w:space="0" w:color="auto"/>
+        <w:right w:val="single" w:sz="4" w:space="0" w:color="auto"/>
+        <w:insideH w:val="single" w:sz="4" w:space="0" w:color="auto"/>
+        <w:insideV w:val="single" w:sz="4" w:space="0" w:color="auto"/>
+      </w:tblBorders>
+    </w:tblPr>
   </w:style>
 </w:styles>
 </file>
